--- a/README.docx
+++ b/README.docx
@@ -4,7 +4,48 @@
   <w:body>
     <w:p>
       <w:pPr>
-        <w:pStyle w:val="Normal"/>
+        <w:pStyle w:val="Ttulo1"/>
+        <w:spacing w:before="240" w:after="120"/>
+        <w:rPr/>
+      </w:pPr>
+      <w:r>
+        <w:rPr/>
+        <w:t>Notas:</w:t>
+      </w:r>
+    </w:p>
+    <w:p>
+      <w:pPr>
+        <w:pStyle w:val="Cuerpodetexto"/>
+        <w:rPr/>
+      </w:pPr>
+      <w:r>
+        <w:rPr/>
+        <w:t>-Este examen se realizará usando línea de comandos.</w:t>
+      </w:r>
+    </w:p>
+    <w:p>
+      <w:pPr>
+        <w:pStyle w:val="Cuerpodetexto"/>
+        <w:rPr/>
+      </w:pPr>
+      <w:r>
+        <w:rPr/>
+        <w:t>-La rama principal se ha llamado “main” en vez de “master”.</w:t>
+      </w:r>
+    </w:p>
+    <w:p>
+      <w:pPr>
+        <w:pStyle w:val="Ttulo1"/>
+        <w:rPr/>
+      </w:pPr>
+      <w:r>
+        <w:rPr/>
+        <w:t>Preparativos.</w:t>
+      </w:r>
+    </w:p>
+    <w:p>
+      <w:pPr>
+        <w:pStyle w:val="Cuerpodetexto"/>
         <w:rPr/>
       </w:pPr>
       <w:r>
@@ -14,16 +55,7 @@
     </w:p>
     <w:p>
       <w:pPr>
-        <w:pStyle w:val="Normal"/>
-        <w:rPr/>
-      </w:pPr>
-      <w:r>
-        <w:rPr/>
-      </w:r>
-    </w:p>
-    <w:p>
-      <w:pPr>
-        <w:pStyle w:val="Normal"/>
+        <w:pStyle w:val="Cuerpodetexto"/>
         <w:rPr/>
       </w:pPr>
       <w:r>
@@ -69,16 +101,7 @@
     </w:p>
     <w:p>
       <w:pPr>
-        <w:pStyle w:val="Normal"/>
-        <w:rPr/>
-      </w:pPr>
-      <w:r>
-        <w:rPr/>
-      </w:r>
-    </w:p>
-    <w:p>
-      <w:pPr>
-        <w:pStyle w:val="Normal"/>
+        <w:pStyle w:val="Cuerpodetexto"/>
         <w:rPr/>
       </w:pPr>
       <w:r>
@@ -88,16 +111,8 @@
     </w:p>
     <w:p>
       <w:pPr>
-        <w:pStyle w:val="Normal"/>
-        <w:rPr/>
-      </w:pPr>
-      <w:r>
-        <w:rPr/>
-      </w:r>
-    </w:p>
-    <w:p>
-      <w:pPr>
-        <w:pStyle w:val="Normal"/>
+        <w:pStyle w:val="Cuerpodetexto"/>
+        <w:ind w:left="709" w:hanging="0"/>
         <w:rPr/>
       </w:pPr>
       <w:r>
@@ -107,20 +122,725 @@
     </w:p>
     <w:p>
       <w:pPr>
-        <w:pStyle w:val="Normal"/>
-        <w:rPr/>
-      </w:pPr>
-      <w:r>
-        <w:rPr/>
-      </w:r>
-    </w:p>
-    <w:p>
-      <w:pPr>
-        <w:pStyle w:val="Normal"/>
-        <w:rPr/>
-      </w:pPr>
-      <w:r>
-        <w:rPr/>
+        <w:pStyle w:val="Cuerpodetexto"/>
+        <w:rPr/>
+      </w:pPr>
+      <w:r>
+        <w:rPr/>
+      </w:r>
+    </w:p>
+    <w:p>
+      <w:pPr>
+        <w:pStyle w:val="Ttulo1"/>
+        <w:rPr/>
+      </w:pPr>
+      <w:r>
+        <w:rPr/>
+        <w:t>Ejercicio 1.</w:t>
+      </w:r>
+    </w:p>
+    <w:p>
+      <w:pPr>
+        <w:pStyle w:val="Cuerpodetexto"/>
+        <w:rPr/>
+      </w:pPr>
+      <w:r>
+        <w:rPr/>
+        <w:t>a) Añadimos el fichero README.docx al repositorio local y le hacemos commit mediante:</w:t>
+      </w:r>
+    </w:p>
+    <w:p>
+      <w:pPr>
+        <w:pStyle w:val="Cuerpodetexto"/>
+        <w:ind w:left="709" w:hanging="0"/>
+        <w:rPr/>
+      </w:pPr>
+      <w:r>
+        <w:rPr/>
+        <w:t>git add README.docx</w:t>
+      </w:r>
+    </w:p>
+    <w:p>
+      <w:pPr>
+        <w:pStyle w:val="Cuerpodetexto"/>
+        <w:ind w:left="709" w:hanging="0"/>
+        <w:rPr/>
+      </w:pPr>
+      <w:r>
+        <w:rPr/>
+        <w:t>git commit -m "Primer commit del examen."</w:t>
+      </w:r>
+    </w:p>
+    <w:p>
+      <w:pPr>
+        <w:pStyle w:val="Cuerpodetexto"/>
+        <w:rPr/>
+      </w:pPr>
+      <w:r>
+        <w:rPr/>
+        <w:t>b) Subimos los cambios al repositorio remoto. Primero definimos la rama principal como “main” y luego hacemos el push:</w:t>
+      </w:r>
+    </w:p>
+    <w:p>
+      <w:pPr>
+        <w:pStyle w:val="Cuerpodetexto"/>
+        <w:ind w:left="709" w:hanging="0"/>
+        <w:rPr/>
+      </w:pPr>
+      <w:r>
+        <w:rPr/>
+        <w:t>git branch -M main</w:t>
+      </w:r>
+    </w:p>
+    <w:p>
+      <w:pPr>
+        <w:pStyle w:val="Cuerpodetexto"/>
+        <w:ind w:left="709" w:hanging="0"/>
+        <w:rPr/>
+      </w:pPr>
+      <w:r>
+        <w:rPr/>
+        <w:t>git push -u origin main</w:t>
+      </w:r>
+    </w:p>
+    <w:p>
+      <w:pPr>
+        <w:pStyle w:val="Cuerpodetexto"/>
+        <w:rPr/>
+      </w:pPr>
+      <w:r>
+        <w:rPr/>
+        <w:t>c) Creamos un fichero local llamado private.txt</w:t>
+      </w:r>
+    </w:p>
+    <w:p>
+      <w:pPr>
+        <w:pStyle w:val="Cuerpodetexto"/>
+        <w:rPr/>
+      </w:pPr>
+      <w:r>
+        <w:rPr/>
+        <w:t>d) Creamos una carpeta llamada privada.</w:t>
+      </w:r>
+    </w:p>
+    <w:p>
+      <w:pPr>
+        <w:pStyle w:val="Cuerpodetexto"/>
+        <w:rPr/>
+      </w:pPr>
+      <w:r>
+        <w:rPr/>
+        <w:t>e) Para ignorar las dos anteriores, las incluimos en el .gitignore. Poniendo en una línea “privada/” y en otra “private.txt”. Realizando “git add private.txt” o “git add privada” los ignorará.</w:t>
+      </w:r>
+    </w:p>
+    <w:p>
+      <w:pPr>
+        <w:pStyle w:val="Cuerpodetexto"/>
+        <w:rPr/>
+      </w:pPr>
+      <w:r>
+        <w:rPr/>
+        <w:drawing>
+          <wp:inline distT="0" distB="0" distL="0" distR="0">
+            <wp:extent cx="6120130" cy="1619885"/>
+            <wp:effectExtent l="0" t="0" r="0" b="0"/>
+            <wp:docPr id="2" name="Imagen2" descr=""/>
+            <wp:cNvGraphicFramePr>
+              <a:graphicFrameLocks xmlns:a="http://schemas.openxmlformats.org/drawingml/2006/main" noChangeAspect="1"/>
+            </wp:cNvGraphicFramePr>
+            <a:graphic xmlns:a="http://schemas.openxmlformats.org/drawingml/2006/main">
+              <a:graphicData uri="http://schemas.openxmlformats.org/drawingml/2006/picture">
+                <pic:pic xmlns:pic="http://schemas.openxmlformats.org/drawingml/2006/picture">
+                  <pic:nvPicPr>
+                    <pic:cNvPr id="2" name="Imagen2" descr=""/>
+                    <pic:cNvPicPr>
+                      <a:picLocks noChangeAspect="1" noChangeArrowheads="1"/>
+                    </pic:cNvPicPr>
+                  </pic:nvPicPr>
+                  <pic:blipFill>
+                    <a:blip r:embed="rId3"/>
+                    <a:stretch>
+                      <a:fillRect/>
+                    </a:stretch>
+                  </pic:blipFill>
+                  <pic:spPr bwMode="auto">
+                    <a:xfrm>
+                      <a:off x="0" y="0"/>
+                      <a:ext cx="6120130" cy="1619885"/>
+                    </a:xfrm>
+                    <a:prstGeom prst="rect">
+                      <a:avLst/>
+                    </a:prstGeom>
+                  </pic:spPr>
+                </pic:pic>
+              </a:graphicData>
+            </a:graphic>
+          </wp:inline>
+        </w:drawing>
+      </w:r>
+    </w:p>
+    <w:p>
+      <w:pPr>
+        <w:pStyle w:val="Cuerpodetexto"/>
+        <w:rPr/>
+      </w:pPr>
+      <w:r>
+        <w:rPr/>
+        <w:t>f) Creamos un fichero 1.txt con el DNI. Lo añadimos y lo subimos al repositorio local con:</w:t>
+      </w:r>
+    </w:p>
+    <w:p>
+      <w:pPr>
+        <w:pStyle w:val="Cuerpodetexto"/>
+        <w:ind w:left="709" w:hanging="0"/>
+        <w:rPr/>
+      </w:pPr>
+      <w:r>
+        <w:rPr/>
+        <w:t>git add 1.txt</w:t>
+      </w:r>
+    </w:p>
+    <w:p>
+      <w:pPr>
+        <w:pStyle w:val="Cuerpodetexto"/>
+        <w:ind w:left="709" w:hanging="0"/>
+        <w:rPr/>
+      </w:pPr>
+      <w:r>
+        <w:rPr/>
+        <w:t>git commit -m "Segundo commit del examen"</w:t>
+      </w:r>
+    </w:p>
+    <w:p>
+      <w:pPr>
+        <w:pStyle w:val="Cuerpodetexto"/>
+        <w:rPr/>
+      </w:pPr>
+      <w:r>
+        <w:rPr/>
+        <w:t>g) Creamos un tag v1 con:</w:t>
+      </w:r>
+    </w:p>
+    <w:p>
+      <w:pPr>
+        <w:pStyle w:val="Cuerpodetexto"/>
+        <w:ind w:left="709" w:hanging="0"/>
+        <w:rPr/>
+      </w:pPr>
+      <w:r>
+        <w:rPr/>
+        <w:t>git tag v1</w:t>
+      </w:r>
+    </w:p>
+    <w:p>
+      <w:pPr>
+        <w:pStyle w:val="Cuerpodetexto"/>
+        <w:rPr/>
+      </w:pPr>
+      <w:r>
+        <w:rPr/>
+        <w:t>h) Subimos los cambios al repositorio remoto mediante:</w:t>
+      </w:r>
+    </w:p>
+    <w:p>
+      <w:pPr>
+        <w:pStyle w:val="Cuerpodetexto"/>
+        <w:ind w:left="709" w:hanging="0"/>
+        <w:rPr/>
+      </w:pPr>
+      <w:r>
+        <w:rPr/>
+        <w:t>git push -u origin main</w:t>
+      </w:r>
+    </w:p>
+    <w:p>
+      <w:pPr>
+        <w:pStyle w:val="Ttulo1"/>
+        <w:rPr/>
+      </w:pPr>
+      <w:r>
+        <w:rPr/>
+        <w:t>Ejercicio 2.</w:t>
+      </w:r>
+    </w:p>
+    <w:p>
+      <w:pPr>
+        <w:pStyle w:val="Cuerpodetexto"/>
+        <w:rPr/>
+      </w:pPr>
+      <w:r>
+        <w:rPr/>
+        <w:t>a) Creamos una rama v0.2 mediante:</w:t>
+      </w:r>
+    </w:p>
+    <w:p>
+      <w:pPr>
+        <w:pStyle w:val="Cuerpodetexto"/>
+        <w:ind w:left="709" w:hanging="0"/>
+        <w:rPr/>
+      </w:pPr>
+      <w:r>
+        <w:rPr/>
+        <w:t>git branch v0.2</w:t>
+      </w:r>
+    </w:p>
+    <w:p>
+      <w:pPr>
+        <w:pStyle w:val="Cuerpodetexto"/>
+        <w:rPr/>
+      </w:pPr>
+      <w:r>
+        <w:rPr/>
+        <w:t>b) Creamos un archivo 2.txt con la fecha y hora del examen. Se hace en la rama v0.2, por lo que hay que moverse primera a ella:</w:t>
+      </w:r>
+    </w:p>
+    <w:p>
+      <w:pPr>
+        <w:pStyle w:val="Cuerpodetexto"/>
+        <w:ind w:left="709" w:hanging="0"/>
+        <w:rPr/>
+      </w:pPr>
+      <w:r>
+        <w:rPr/>
+        <w:t>git checkout v0.2</w:t>
+      </w:r>
+    </w:p>
+    <w:p>
+      <w:pPr>
+        <w:pStyle w:val="Cuerpodetexto"/>
+        <w:ind w:left="709" w:hanging="0"/>
+        <w:rPr/>
+      </w:pPr>
+      <w:r>
+        <w:rPr/>
+        <w:t>git add 2.txt</w:t>
+      </w:r>
+    </w:p>
+    <w:p>
+      <w:pPr>
+        <w:pStyle w:val="Cuerpodetexto"/>
+        <w:ind w:left="709" w:hanging="0"/>
+        <w:rPr/>
+      </w:pPr>
+      <w:r>
+        <w:rPr/>
+        <w:t>git commit -m "Primer commit de la rama v0.2"</w:t>
+      </w:r>
+    </w:p>
+    <w:p>
+      <w:pPr>
+        <w:pStyle w:val="Cuerpodetexto"/>
+        <w:rPr/>
+      </w:pPr>
+      <w:r>
+        <w:rPr/>
+        <w:t>c) Para crear una rama remota, simplemente hay que hacer un push de los cambios del repositorio local al remoto y ya se crea automáticamente:</w:t>
+      </w:r>
+    </w:p>
+    <w:p>
+      <w:pPr>
+        <w:pStyle w:val="Cuerpodetexto"/>
+        <w:ind w:left="709" w:hanging="0"/>
+        <w:rPr/>
+      </w:pPr>
+      <w:r>
+        <w:rPr/>
+        <w:t>git push -u origin v0.2</w:t>
+      </w:r>
+    </w:p>
+    <w:p>
+      <w:pPr>
+        <w:pStyle w:val="Cuerpodetexto"/>
+        <w:rPr/>
+      </w:pPr>
+      <w:r>
+        <w:rPr/>
+        <w:t>d) Se realiza un merge desde main con la rama v0.2 mediante:</w:t>
+      </w:r>
+    </w:p>
+    <w:p>
+      <w:pPr>
+        <w:pStyle w:val="Cuerpodetexto"/>
+        <w:ind w:left="709" w:hanging="0"/>
+        <w:rPr/>
+      </w:pPr>
+      <w:r>
+        <w:rPr/>
+        <w:t>git checkout main</w:t>
+      </w:r>
+    </w:p>
+    <w:p>
+      <w:pPr>
+        <w:pStyle w:val="Cuerpodetexto"/>
+        <w:ind w:left="709" w:hanging="0"/>
+        <w:rPr/>
+      </w:pPr>
+      <w:r>
+        <w:rPr/>
+        <w:t>git merge v0.2</w:t>
+      </w:r>
+    </w:p>
+    <w:p>
+      <w:pPr>
+        <w:pStyle w:val="Ttulo1"/>
+        <w:rPr/>
+      </w:pPr>
+      <w:r>
+        <w:rPr/>
+        <w:t>Ejercicio 3.</w:t>
+      </w:r>
+    </w:p>
+    <w:p>
+      <w:pPr>
+        <w:pStyle w:val="Cuerpodetexto"/>
+        <w:rPr/>
+      </w:pPr>
+      <w:r>
+        <w:rPr/>
+        <w:t>a) Escribimos “Hola” en el fichero 1.txt y hacemos commit desde la rama main.</w:t>
+      </w:r>
+    </w:p>
+    <w:p>
+      <w:pPr>
+        <w:pStyle w:val="Cuerpodetexto"/>
+        <w:ind w:left="709" w:hanging="0"/>
+        <w:rPr/>
+      </w:pPr>
+      <w:r>
+        <w:rPr/>
+        <w:t>git add 1.txt</w:t>
+      </w:r>
+    </w:p>
+    <w:p>
+      <w:pPr>
+        <w:pStyle w:val="Cuerpodetexto"/>
+        <w:ind w:left="709" w:hanging="0"/>
+        <w:rPr/>
+      </w:pPr>
+      <w:r>
+        <w:rPr/>
+        <w:t>git commit -m "Modificación de 1.txt"</w:t>
+      </w:r>
+    </w:p>
+    <w:p>
+      <w:pPr>
+        <w:pStyle w:val="Cuerpodetexto"/>
+        <w:rPr/>
+      </w:pPr>
+      <w:r>
+        <w:rPr/>
+        <w:t>b) Nos posicionamos en la rama v0.2 y escribimos “Adiós” en 1.txt y le hacemos commit.</w:t>
+      </w:r>
+    </w:p>
+    <w:p>
+      <w:pPr>
+        <w:pStyle w:val="Cuerpodetexto"/>
+        <w:ind w:left="709" w:hanging="0"/>
+        <w:rPr/>
+      </w:pPr>
+      <w:r>
+        <w:rPr/>
+        <w:t>git checkout v0.2</w:t>
+      </w:r>
+    </w:p>
+    <w:p>
+      <w:pPr>
+        <w:pStyle w:val="Cuerpodetexto"/>
+        <w:ind w:left="709" w:hanging="0"/>
+        <w:rPr/>
+      </w:pPr>
+      <w:r>
+        <w:rPr/>
+        <w:t>git add 1.txt</w:t>
+      </w:r>
+    </w:p>
+    <w:p>
+      <w:pPr>
+        <w:pStyle w:val="Cuerpodetexto"/>
+        <w:ind w:left="709" w:hanging="0"/>
+        <w:rPr/>
+      </w:pPr>
+      <w:r>
+        <w:rPr/>
+        <w:t>git commit -m "Modificación de 1.txt desde v0.2"</w:t>
+      </w:r>
+    </w:p>
+    <w:p>
+      <w:pPr>
+        <w:pStyle w:val="Cuerpodetexto"/>
+        <w:rPr/>
+      </w:pPr>
+      <w:r>
+        <w:rPr/>
+        <w:t>c) Integramos los cambios en la rama main mediante un merge.</w:t>
+      </w:r>
+    </w:p>
+    <w:p>
+      <w:pPr>
+        <w:pStyle w:val="Cuerpodetexto"/>
+        <w:ind w:left="709" w:hanging="0"/>
+        <w:rPr/>
+      </w:pPr>
+      <w:r>
+        <w:rPr/>
+        <w:t>git checkout main</w:t>
+      </w:r>
+    </w:p>
+    <w:p>
+      <w:pPr>
+        <w:pStyle w:val="Cuerpodetexto"/>
+        <w:ind w:left="709" w:hanging="0"/>
+        <w:rPr/>
+      </w:pPr>
+      <w:r>
+        <w:rPr/>
+        <w:t>git merge v0.2</w:t>
+      </w:r>
+    </w:p>
+    <w:p>
+      <w:pPr>
+        <w:pStyle w:val="Cuerpodetexto"/>
+        <w:rPr/>
+      </w:pPr>
+      <w:r>
+        <w:rPr/>
+        <w:t>Hay un conflicto, que lucirá así:</w:t>
+      </w:r>
+    </w:p>
+    <w:p>
+      <w:pPr>
+        <w:pStyle w:val="Cuerpodetexto"/>
+        <w:jc w:val="center"/>
+        <w:rPr/>
+      </w:pPr>
+      <w:r>
+        <w:rPr/>
+        <w:drawing>
+          <wp:inline distT="0" distB="0" distL="0" distR="0">
+            <wp:extent cx="1524000" cy="1381125"/>
+            <wp:effectExtent l="0" t="0" r="0" b="0"/>
+            <wp:docPr id="3" name="Imagen3" descr=""/>
+            <wp:cNvGraphicFramePr>
+              <a:graphicFrameLocks xmlns:a="http://schemas.openxmlformats.org/drawingml/2006/main" noChangeAspect="1"/>
+            </wp:cNvGraphicFramePr>
+            <a:graphic xmlns:a="http://schemas.openxmlformats.org/drawingml/2006/main">
+              <a:graphicData uri="http://schemas.openxmlformats.org/drawingml/2006/picture">
+                <pic:pic xmlns:pic="http://schemas.openxmlformats.org/drawingml/2006/picture">
+                  <pic:nvPicPr>
+                    <pic:cNvPr id="3" name="Imagen3" descr=""/>
+                    <pic:cNvPicPr>
+                      <a:picLocks noChangeAspect="1" noChangeArrowheads="1"/>
+                    </pic:cNvPicPr>
+                  </pic:nvPicPr>
+                  <pic:blipFill>
+                    <a:blip r:embed="rId4"/>
+                    <a:stretch>
+                      <a:fillRect/>
+                    </a:stretch>
+                  </pic:blipFill>
+                  <pic:spPr bwMode="auto">
+                    <a:xfrm>
+                      <a:off x="0" y="0"/>
+                      <a:ext cx="1524000" cy="1381125"/>
+                    </a:xfrm>
+                    <a:prstGeom prst="rect">
+                      <a:avLst/>
+                    </a:prstGeom>
+                  </pic:spPr>
+                </pic:pic>
+              </a:graphicData>
+            </a:graphic>
+          </wp:inline>
+        </w:drawing>
+      </w:r>
+    </w:p>
+    <w:p>
+      <w:pPr>
+        <w:pStyle w:val="Cuerpodetexto"/>
+        <w:jc w:val="left"/>
+        <w:rPr/>
+      </w:pPr>
+      <w:r>
+        <w:rPr/>
+        <w:t>Lo modificamos para que solo aparezca “Hola y Adiós”, y le hacemos commit:</w:t>
+      </w:r>
+    </w:p>
+    <w:p>
+      <w:pPr>
+        <w:pStyle w:val="Cuerpodetexto"/>
+        <w:ind w:left="709" w:hanging="0"/>
+        <w:jc w:val="left"/>
+        <w:rPr/>
+      </w:pPr>
+      <w:r>
+        <w:rPr/>
+        <w:t>git add 1.txt</w:t>
+      </w:r>
+    </w:p>
+    <w:p>
+      <w:pPr>
+        <w:pStyle w:val="Cuerpodetexto"/>
+        <w:ind w:left="709" w:hanging="0"/>
+        <w:jc w:val="left"/>
+        <w:rPr/>
+      </w:pPr>
+      <w:r>
+        <w:rPr/>
+        <w:t>git commit -m "Resolución de conflicto en 1.txt"</w:t>
+      </w:r>
+    </w:p>
+    <w:p>
+      <w:pPr>
+        <w:pStyle w:val="Ttulo1"/>
+        <w:rPr/>
+      </w:pPr>
+      <w:r>
+        <w:rPr/>
+        <w:t>Ejercicio 4.</w:t>
+      </w:r>
+    </w:p>
+    <w:p>
+      <w:pPr>
+        <w:pStyle w:val="Cuerpodetexto"/>
+        <w:rPr/>
+      </w:pPr>
+      <w:r>
+        <w:rPr/>
+        <w:t xml:space="preserve">a) </w:t>
+      </w:r>
+      <w:r>
+        <w:rPr/>
+        <w:t>Para ver las ramas con merge, usamos el siguiente comando:</w:t>
+      </w:r>
+    </w:p>
+    <w:p>
+      <w:pPr>
+        <w:pStyle w:val="Cuerpodetexto"/>
+        <w:ind w:left="709" w:hanging="0"/>
+        <w:rPr/>
+      </w:pPr>
+      <w:r>
+        <w:rPr/>
+        <w:t>git branch --merged main</w:t>
+      </w:r>
+    </w:p>
+    <w:p>
+      <w:pPr>
+        <w:pStyle w:val="Cuerpodetexto"/>
+        <w:rPr/>
+      </w:pPr>
+      <w:r>
+        <w:rPr/>
+        <w:t>Para ver las ramas sin merge, usamos el siguiente comando:</w:t>
+      </w:r>
+    </w:p>
+    <w:p>
+      <w:pPr>
+        <w:pStyle w:val="Cuerpodetexto"/>
+        <w:ind w:left="709" w:hanging="0"/>
+        <w:rPr/>
+      </w:pPr>
+      <w:r>
+        <w:rPr/>
+        <w:t>git branch –no-merged</w:t>
+      </w:r>
+    </w:p>
+    <w:p>
+      <w:pPr>
+        <w:pStyle w:val="Cuerpodetexto"/>
+        <w:ind w:left="0" w:hanging="0"/>
+        <w:rPr/>
+      </w:pPr>
+      <w:r>
+        <w:rPr/>
+        <w:t>b) Creamos un tag v0.2:</w:t>
+      </w:r>
+    </w:p>
+    <w:p>
+      <w:pPr>
+        <w:pStyle w:val="Cuerpodetexto"/>
+        <w:ind w:left="709" w:hanging="0"/>
+        <w:rPr/>
+      </w:pPr>
+      <w:r>
+        <w:rPr/>
+        <w:t>git tag v0.2</w:t>
+      </w:r>
+    </w:p>
+    <w:p>
+      <w:pPr>
+        <w:pStyle w:val="Cuerpodetexto"/>
+        <w:ind w:left="0" w:hanging="0"/>
+        <w:rPr/>
+      </w:pPr>
+      <w:r>
+        <w:rPr/>
+        <w:t>c) Borramos la rama v0.2:</w:t>
+      </w:r>
+    </w:p>
+    <w:p>
+      <w:pPr>
+        <w:pStyle w:val="Cuerpodetexto"/>
+        <w:ind w:left="709" w:hanging="0"/>
+        <w:rPr/>
+      </w:pPr>
+      <w:r>
+        <w:rPr/>
+        <w:t>git branch -D v0.2</w:t>
+      </w:r>
+    </w:p>
+    <w:p>
+      <w:pPr>
+        <w:pStyle w:val="Ttulo1"/>
+        <w:rPr/>
+      </w:pPr>
+      <w:r>
+        <w:rPr/>
+        <w:t>Final.</w:t>
+      </w:r>
+    </w:p>
+    <w:p>
+      <w:pPr>
+        <w:pStyle w:val="Cuerpodetexto"/>
+        <w:rPr/>
+      </w:pPr>
+      <w:r>
+        <w:rPr/>
+        <w:t>Añadimos README.docx completo, le hacemos commit y lo subimos al repositorio remoto.</w:t>
+      </w:r>
+    </w:p>
+    <w:p>
+      <w:pPr>
+        <w:pStyle w:val="Cuerpodetexto"/>
+        <w:ind w:left="709" w:hanging="0"/>
+        <w:rPr/>
+      </w:pPr>
+      <w:r>
+        <w:rPr/>
+        <w:t>git add README.docx</w:t>
+      </w:r>
+    </w:p>
+    <w:p>
+      <w:pPr>
+        <w:pStyle w:val="Cuerpodetexto"/>
+        <w:ind w:left="709" w:hanging="0"/>
+        <w:rPr/>
+      </w:pPr>
+      <w:r>
+        <w:rPr/>
+        <w:t>git commit -m “Commit final de README.docx”</w:t>
+      </w:r>
+    </w:p>
+    <w:p>
+      <w:pPr>
+        <w:pStyle w:val="Cuerpodetexto"/>
+        <w:spacing w:before="0" w:after="140"/>
+        <w:ind w:left="709" w:hanging="0"/>
+        <w:rPr/>
+      </w:pPr>
+      <w:r>
+        <w:rPr/>
+        <w:t>git push -u origin main</w:t>
       </w:r>
     </w:p>
     <w:sectPr>
@@ -133,6 +853,107 @@
     </w:sectPr>
   </w:body>
 </w:document>
+</file>
+
+<file path=word/numbering.xml><?xml version="1.0" encoding="utf-8"?>
+<w:numbering xmlns:w="http://schemas.openxmlformats.org/wordprocessingml/2006/main" xmlns:o="urn:schemas-microsoft-com:office:office" xmlns:r="http://schemas.openxmlformats.org/officeDocument/2006/relationships" xmlns:v="urn:schemas-microsoft-com:vml">
+  <w:abstractNum w:abstractNumId="1">
+    <w:lvl w:ilvl="0">
+      <w:start w:val="1"/>
+      <w:pStyle w:val="Ttulo1"/>
+      <w:numFmt w:val="none"/>
+      <w:suff w:val="nothing"/>
+      <w:lvlText w:val=""/>
+      <w:lvlJc w:val="left"/>
+      <w:pPr>
+        <w:ind w:left="0" w:hanging="0"/>
+      </w:pPr>
+    </w:lvl>
+    <w:lvl w:ilvl="1">
+      <w:start w:val="1"/>
+      <w:numFmt w:val="none"/>
+      <w:suff w:val="nothing"/>
+      <w:lvlText w:val=""/>
+      <w:lvlJc w:val="left"/>
+      <w:pPr>
+        <w:ind w:left="0" w:hanging="0"/>
+      </w:pPr>
+    </w:lvl>
+    <w:lvl w:ilvl="2">
+      <w:start w:val="1"/>
+      <w:numFmt w:val="none"/>
+      <w:suff w:val="nothing"/>
+      <w:lvlText w:val=""/>
+      <w:lvlJc w:val="left"/>
+      <w:pPr>
+        <w:ind w:left="0" w:hanging="0"/>
+      </w:pPr>
+    </w:lvl>
+    <w:lvl w:ilvl="3">
+      <w:start w:val="1"/>
+      <w:numFmt w:val="none"/>
+      <w:suff w:val="nothing"/>
+      <w:lvlText w:val=""/>
+      <w:lvlJc w:val="left"/>
+      <w:pPr>
+        <w:ind w:left="0" w:hanging="0"/>
+      </w:pPr>
+    </w:lvl>
+    <w:lvl w:ilvl="4">
+      <w:start w:val="1"/>
+      <w:numFmt w:val="none"/>
+      <w:suff w:val="nothing"/>
+      <w:lvlText w:val=""/>
+      <w:lvlJc w:val="left"/>
+      <w:pPr>
+        <w:ind w:left="0" w:hanging="0"/>
+      </w:pPr>
+    </w:lvl>
+    <w:lvl w:ilvl="5">
+      <w:start w:val="1"/>
+      <w:numFmt w:val="none"/>
+      <w:suff w:val="nothing"/>
+      <w:lvlText w:val=""/>
+      <w:lvlJc w:val="left"/>
+      <w:pPr>
+        <w:ind w:left="0" w:hanging="0"/>
+      </w:pPr>
+    </w:lvl>
+    <w:lvl w:ilvl="6">
+      <w:start w:val="1"/>
+      <w:numFmt w:val="none"/>
+      <w:suff w:val="nothing"/>
+      <w:lvlText w:val=""/>
+      <w:lvlJc w:val="left"/>
+      <w:pPr>
+        <w:ind w:left="0" w:hanging="0"/>
+      </w:pPr>
+    </w:lvl>
+    <w:lvl w:ilvl="7">
+      <w:start w:val="1"/>
+      <w:numFmt w:val="none"/>
+      <w:suff w:val="nothing"/>
+      <w:lvlText w:val=""/>
+      <w:lvlJc w:val="left"/>
+      <w:pPr>
+        <w:ind w:left="0" w:hanging="0"/>
+      </w:pPr>
+    </w:lvl>
+    <w:lvl w:ilvl="8">
+      <w:start w:val="1"/>
+      <w:numFmt w:val="none"/>
+      <w:suff w:val="nothing"/>
+      <w:lvlText w:val=""/>
+      <w:lvlJc w:val="left"/>
+      <w:pPr>
+        <w:ind w:left="0" w:hanging="0"/>
+      </w:pPr>
+    </w:lvl>
+  </w:abstractNum>
+  <w:num w:numId="1">
+    <w:abstractNumId w:val="1"/>
+  </w:num>
+</w:numbering>
 </file>
 
 <file path=word/styles.xml><?xml version="1.0" encoding="utf-8"?>
@@ -166,6 +987,26 @@
       <w:sz w:val="24"/>
       <w:szCs w:val="24"/>
       <w:lang w:val="es-ES" w:eastAsia="zh-CN" w:bidi="hi-IN"/>
+    </w:rPr>
+  </w:style>
+  <w:style w:type="paragraph" w:styleId="Ttulo1">
+    <w:name w:val="Heading 1"/>
+    <w:basedOn w:val="Ttulo"/>
+    <w:next w:val="Cuerpodetexto"/>
+    <w:qFormat/>
+    <w:pPr>
+      <w:numPr>
+        <w:ilvl w:val="0"/>
+        <w:numId w:val="1"/>
+      </w:numPr>
+      <w:spacing w:before="240" w:after="120"/>
+      <w:outlineLvl w:val="0"/>
+    </w:pPr>
+    <w:rPr>
+      <w:b/>
+      <w:bCs/>
+      <w:sz w:val="36"/>
+      <w:szCs w:val="36"/>
     </w:rPr>
   </w:style>
   <w:style w:type="paragraph" w:styleId="Ttulo">
